--- a/Laporan Final.docx
+++ b/Laporan Final.docx
@@ -204,35 +204,109 @@
     </w:p>
     <w:p>
       <w:pPr>
-        <w:rPr>
+        <w:spacing w:after="0"/>
+        <w:jc w:val="center"/>
+        <w:rPr>
+          <w:b/>
+          <w:bCs/>
           <w:lang w:val="en-US"/>
         </w:rPr>
       </w:pPr>
       <w:r>
         <w:rPr>
+          <w:b/>
+          <w:bCs/>
           <w:lang w:val="en-US"/>
         </w:rPr>
         <w:t>GitHub:</w:t>
       </w:r>
-    </w:p>
-    <w:p>
-      <w:pPr>
-        <w:rPr>
+      <w:r>
+        <w:rPr>
+          <w:b/>
+          <w:bCs/>
           <w:lang w:val="en-US"/>
         </w:rPr>
-      </w:pPr>
-      <w:r>
-        <w:rPr>
+        <w:t xml:space="preserve"> </w:t>
+      </w:r>
+    </w:p>
+    <w:p>
+      <w:pPr>
+        <w:spacing w:after="0"/>
+        <w:jc w:val="center"/>
+        <w:rPr>
+          <w:b/>
+          <w:bCs/>
           <w:lang w:val="en-US"/>
         </w:rPr>
+      </w:pPr>
+      <w:hyperlink r:id="rId5" w:history="1">
+        <w:r>
+          <w:rPr>
+            <w:rStyle w:val="Hyperlink"/>
+            <w:b/>
+            <w:bCs/>
+            <w:lang w:val="en-US"/>
+          </w:rPr>
+          <w:t>https://github.com/Blindheroes/FILTER_DAN_ANALISA_SUARA_KUCING_DAN_ANJING.git</w:t>
+        </w:r>
+      </w:hyperlink>
+    </w:p>
+    <w:p>
+      <w:pPr>
+        <w:spacing w:after="0"/>
+        <w:jc w:val="center"/>
+        <w:rPr>
+          <w:b/>
+          <w:bCs/>
+          <w:lang w:val="en-US"/>
+        </w:rPr>
+      </w:pPr>
+      <w:r>
+        <w:rPr>
+          <w:b/>
+          <w:bCs/>
+          <w:lang w:val="en-US"/>
+        </w:rPr>
         <w:t xml:space="preserve">Sumber </w:t>
       </w:r>
       <w:r>
         <w:rPr>
+          <w:b/>
+          <w:bCs/>
           <w:lang w:val="en-US"/>
         </w:rPr>
         <w:t>dataset:</w:t>
       </w:r>
+      <w:r>
+        <w:rPr>
+          <w:b/>
+          <w:bCs/>
+          <w:lang w:val="en-US"/>
+        </w:rPr>
+        <w:t xml:space="preserve"> </w:t>
+      </w:r>
+    </w:p>
+    <w:p>
+      <w:pPr>
+        <w:spacing w:after="0"/>
+        <w:jc w:val="center"/>
+        <w:rPr>
+          <w:b/>
+          <w:bCs/>
+          <w:lang w:val="en-US"/>
+        </w:rPr>
+      </w:pPr>
+      <w:hyperlink r:id="rId6" w:history="1">
+        <w:r>
+          <w:rPr>
+            <w:rStyle w:val="Hyperlink"/>
+            <w:b/>
+            <w:bCs/>
+            <w:lang w:val="en-US"/>
+          </w:rPr>
+          <w:t>https://www.kaggle.com/datasets/mmoreaux/audio-cats-and-dogs</w:t>
+        </w:r>
+      </w:hyperlink>
     </w:p>
     <w:p>
       <w:pPr>
@@ -2687,6 +2761,9 @@
     </w:p>
     <w:p>
       <w:r>
+        <w:rPr>
+          <w:noProof/>
+        </w:rPr>
         <w:drawing>
           <wp:inline distT="0" distB="0" distL="0" distR="0" wp14:anchorId="419B02E7" wp14:editId="1EC8FF57">
             <wp:extent cx="5731510" cy="2562860"/>
@@ -2703,7 +2780,7 @@
                     <pic:cNvPicPr/>
                   </pic:nvPicPr>
                   <pic:blipFill>
-                    <a:blip r:embed="rId5"/>
+                    <a:blip r:embed="rId7"/>
                     <a:stretch>
                       <a:fillRect/>
                     </a:stretch>
@@ -3304,6 +3381,9 @@
     </w:p>
     <w:p>
       <w:r>
+        <w:rPr>
+          <w:noProof/>
+        </w:rPr>
         <w:lastRenderedPageBreak/>
         <w:drawing>
           <wp:inline distT="0" distB="0" distL="0" distR="0" wp14:anchorId="564F89CB" wp14:editId="52D35AE3">
@@ -3321,7 +3401,7 @@
                     <pic:cNvPicPr/>
                   </pic:nvPicPr>
                   <pic:blipFill>
-                    <a:blip r:embed="rId6"/>
+                    <a:blip r:embed="rId8"/>
                     <a:stretch>
                       <a:fillRect/>
                     </a:stretch>
@@ -4885,6 +4965,7 @@
   <w:style w:type="character" w:default="1" w:styleId="FontParagrafDefault">
     <w:name w:val="Default Paragraph Font"/>
     <w:uiPriority w:val="1"/>
+    <w:semiHidden/>
     <w:unhideWhenUsed/>
   </w:style>
   <w:style w:type="table" w:default="1" w:styleId="TabelNormal">
@@ -4932,6 +5013,29 @@
       <w:b/>
       <w:sz w:val="26"/>
       <w:szCs w:val="26"/>
+    </w:rPr>
+  </w:style>
+  <w:style w:type="character" w:styleId="Hyperlink">
+    <w:name w:val="Hyperlink"/>
+    <w:basedOn w:val="FontParagrafDefault"/>
+    <w:uiPriority w:val="99"/>
+    <w:unhideWhenUsed/>
+    <w:rsid w:val="003D6BC2"/>
+    <w:rPr>
+      <w:color w:val="0563C1" w:themeColor="hyperlink"/>
+      <w:u w:val="single"/>
+    </w:rPr>
+  </w:style>
+  <w:style w:type="character" w:styleId="SebutanYangBelumTerselesaikan">
+    <w:name w:val="Unresolved Mention"/>
+    <w:basedOn w:val="FontParagrafDefault"/>
+    <w:uiPriority w:val="99"/>
+    <w:semiHidden/>
+    <w:unhideWhenUsed/>
+    <w:rsid w:val="003D6BC2"/>
+    <w:rPr>
+      <w:color w:val="605E5C"/>
+      <w:shd w:val="clear" w:color="auto" w:fill="E1DFDD"/>
     </w:rPr>
   </w:style>
 </w:styles>
